--- a/git config.docx
+++ b/git config.docx
@@ -185,26 +185,11 @@
       <w:r>
         <w:t xml:space="preserve"> remote add origin </w:t>
       </w:r>
-      <w:proofErr w:type="spellStart"/>
-      <w:r>
-        <w:rPr>
-          <w:b/>
-          <w:bCs/>
-        </w:rPr>
-        <w:t>repoName</w:t>
-      </w:r>
-      <w:proofErr w:type="spellEnd"/>
-      <w:r>
-        <w:t xml:space="preserve"> [</w:t>
-      </w:r>
       <w:r>
         <w:rPr>
           <w:color w:val="0070C0"/>
         </w:rPr>
         <w:t>https://github.com/geetakumari3840/aaago.git</w:t>
-      </w:r>
-      <w:r>
-        <w:t>]</w:t>
       </w:r>
     </w:p>
     <w:p>

--- a/git config.docx
+++ b/git config.docx
@@ -3,31 +3,11 @@
 <w:document xmlns:ve="http://schemas.openxmlformats.org/markup-compatibility/2006" xmlns:o="urn:schemas-microsoft-com:office:office" xmlns:r="http://schemas.openxmlformats.org/officeDocument/2006/relationships" xmlns:m="http://schemas.openxmlformats.org/officeDocument/2006/math" xmlns:v="urn:schemas-microsoft-com:vml" xmlns:wp="http://schemas.openxmlformats.org/drawingml/2006/wordprocessingDrawing" xmlns:w10="urn:schemas-microsoft-com:office:word" xmlns:w="http://schemas.openxmlformats.org/wordprocessingml/2006/main" xmlns:wne="http://schemas.microsoft.com/office/word/2006/wordml">
   <w:body>
     <w:p>
-      <w:proofErr w:type="spellStart"/>
-      <w:proofErr w:type="gramStart"/>
-      <w:r>
-        <w:t>git</w:t>
-      </w:r>
-      <w:proofErr w:type="spellEnd"/>
-      <w:proofErr w:type="gramEnd"/>
-      <w:r>
-        <w:t xml:space="preserve"> </w:t>
-      </w:r>
-      <w:proofErr w:type="spellStart"/>
-      <w:r>
-        <w:t>config</w:t>
-      </w:r>
-      <w:proofErr w:type="spellEnd"/>
-      <w:r>
-        <w:t xml:space="preserve"> –global </w:t>
-      </w:r>
-      <w:proofErr w:type="spellStart"/>
-      <w:r>
-        <w:t>user.email</w:t>
-      </w:r>
-      <w:proofErr w:type="spellEnd"/>
-      <w:r>
-        <w:t xml:space="preserve"> </w:t>
+      <w:pPr>
+        <w:spacing w:after="0"/>
+      </w:pPr>
+      <w:r>
+        <w:t xml:space="preserve">git config –global user.email </w:t>
       </w:r>
       <w:hyperlink r:id="rId5" w:history="1">
         <w:r>
@@ -39,60 +19,26 @@
       </w:hyperlink>
     </w:p>
     <w:p>
-      <w:proofErr w:type="spellStart"/>
-      <w:proofErr w:type="gramStart"/>
-      <w:r>
-        <w:t>git</w:t>
-      </w:r>
-      <w:proofErr w:type="spellEnd"/>
-      <w:proofErr w:type="gramEnd"/>
-      <w:r>
-        <w:t xml:space="preserve"> </w:t>
-      </w:r>
-      <w:proofErr w:type="spellStart"/>
-      <w:r>
-        <w:t>config</w:t>
-      </w:r>
-      <w:proofErr w:type="spellEnd"/>
-      <w:r>
-        <w:t xml:space="preserve"> –global user.name “</w:t>
-      </w:r>
-      <w:proofErr w:type="spellStart"/>
-      <w:r>
-        <w:t>Geeta</w:t>
-      </w:r>
-      <w:proofErr w:type="spellEnd"/>
-      <w:r>
-        <w:t xml:space="preserve"> </w:t>
-      </w:r>
-      <w:proofErr w:type="spellStart"/>
-      <w:r>
-        <w:t>Kumari</w:t>
-      </w:r>
-      <w:proofErr w:type="spellEnd"/>
-      <w:r>
-        <w:t>”</w:t>
-      </w:r>
-    </w:p>
-    <w:p>
-      <w:r>
-        <w:t xml:space="preserve">Learn </w:t>
-      </w:r>
-      <w:proofErr w:type="spellStart"/>
-      <w:r>
-        <w:t>git</w:t>
-      </w:r>
-      <w:proofErr w:type="spellEnd"/>
-      <w:r>
-        <w:t xml:space="preserve"> Part -</w:t>
-      </w:r>
-      <w:proofErr w:type="gramStart"/>
-      <w:r>
-        <w:t>1 :</w:t>
-      </w:r>
-      <w:proofErr w:type="gramEnd"/>
-    </w:p>
-    <w:p/>
+      <w:pPr>
+        <w:spacing w:after="0"/>
+      </w:pPr>
+      <w:r>
+        <w:t>git config –global user.name “Geeta Kumari”</w:t>
+      </w:r>
+    </w:p>
+    <w:p>
+      <w:pPr>
+        <w:spacing w:after="0"/>
+      </w:pPr>
+      <w:r>
+        <w:t>Learn git Part -1 :</w:t>
+      </w:r>
+    </w:p>
+    <w:p>
+      <w:pPr>
+        <w:spacing w:after="0"/>
+      </w:pPr>
+    </w:p>
     <w:p>
       <w:pPr>
         <w:pStyle w:val="ListParagraph"/>
@@ -100,14 +46,10 @@
           <w:ilvl w:val="0"/>
           <w:numId w:val="1"/>
         </w:numPr>
-      </w:pPr>
-      <w:proofErr w:type="spellStart"/>
-      <w:r>
-        <w:t>git</w:t>
-      </w:r>
-      <w:proofErr w:type="spellEnd"/>
-      <w:r>
-        <w:t xml:space="preserve"> init</w:t>
+        <w:spacing w:after="0"/>
+      </w:pPr>
+      <w:r>
+        <w:t>git init</w:t>
       </w:r>
     </w:p>
     <w:p>
@@ -117,14 +59,10 @@
           <w:ilvl w:val="0"/>
           <w:numId w:val="1"/>
         </w:numPr>
-      </w:pPr>
-      <w:proofErr w:type="spellStart"/>
-      <w:r>
-        <w:t>git</w:t>
-      </w:r>
-      <w:proofErr w:type="spellEnd"/>
-      <w:r>
-        <w:t xml:space="preserve"> add [filename] || -A</w:t>
+        <w:spacing w:after="0"/>
+      </w:pPr>
+      <w:r>
+        <w:t>git add [filename] || -A</w:t>
       </w:r>
     </w:p>
     <w:p>
@@ -134,14 +72,10 @@
           <w:ilvl w:val="0"/>
           <w:numId w:val="1"/>
         </w:numPr>
-      </w:pPr>
-      <w:proofErr w:type="spellStart"/>
-      <w:r>
-        <w:t>git</w:t>
-      </w:r>
-      <w:proofErr w:type="spellEnd"/>
-      <w:r>
-        <w:t xml:space="preserve"> status</w:t>
+        <w:spacing w:after="0"/>
+      </w:pPr>
+      <w:r>
+        <w:t>git status</w:t>
       </w:r>
     </w:p>
     <w:p>
@@ -151,22 +85,10 @@
           <w:ilvl w:val="0"/>
           <w:numId w:val="1"/>
         </w:numPr>
-      </w:pPr>
-      <w:proofErr w:type="spellStart"/>
-      <w:r>
-        <w:t>git</w:t>
-      </w:r>
-      <w:proofErr w:type="spellEnd"/>
-      <w:r>
-        <w:t xml:space="preserve"> commit –m “</w:t>
-      </w:r>
-      <w:proofErr w:type="spellStart"/>
-      <w:r>
-        <w:t>msg</w:t>
-      </w:r>
-      <w:proofErr w:type="spellEnd"/>
-      <w:r>
-        <w:t>”</w:t>
+        <w:spacing w:after="0"/>
+      </w:pPr>
+      <w:r>
+        <w:t>git commit –m “msg”</w:t>
       </w:r>
     </w:p>
     <w:p>
@@ -176,14 +98,10 @@
           <w:ilvl w:val="0"/>
           <w:numId w:val="1"/>
         </w:numPr>
-      </w:pPr>
-      <w:proofErr w:type="spellStart"/>
-      <w:r>
-        <w:t>git</w:t>
-      </w:r>
-      <w:proofErr w:type="spellEnd"/>
-      <w:r>
-        <w:t xml:space="preserve"> remote add origin </w:t>
+        <w:spacing w:after="0"/>
+      </w:pPr>
+      <w:r>
+        <w:t xml:space="preserve">git remote add origin </w:t>
       </w:r>
       <w:r>
         <w:rPr>
@@ -199,14 +117,10 @@
           <w:ilvl w:val="0"/>
           <w:numId w:val="1"/>
         </w:numPr>
-      </w:pPr>
-      <w:proofErr w:type="spellStart"/>
-      <w:r>
-        <w:t>git</w:t>
-      </w:r>
-      <w:proofErr w:type="spellEnd"/>
-      <w:r>
-        <w:t xml:space="preserve"> push origin master</w:t>
+        <w:spacing w:after="0"/>
+      </w:pPr>
+      <w:r>
+        <w:t>git push origin master</w:t>
       </w:r>
     </w:p>
     <w:p>
@@ -216,20 +130,11 @@
           <w:ilvl w:val="0"/>
           <w:numId w:val="1"/>
         </w:numPr>
-      </w:pPr>
-      <w:proofErr w:type="spellStart"/>
-      <w:r>
-        <w:t>git</w:t>
-      </w:r>
-      <w:proofErr w:type="spellEnd"/>
-      <w:r>
-        <w:t xml:space="preserve"> clone </w:t>
-      </w:r>
-      <w:proofErr w:type="spellStart"/>
-      <w:r>
-        <w:t>repoName</w:t>
-      </w:r>
-      <w:proofErr w:type="spellEnd"/>
+        <w:spacing w:after="0"/>
+      </w:pPr>
+      <w:r>
+        <w:t>git clone repoName</w:t>
+      </w:r>
     </w:p>
     <w:p>
       <w:pPr>
@@ -241,33 +146,31 @@
         <w:pBdr>
           <w:bottom w:val="double" w:sz="6" w:space="1" w:color="auto"/>
         </w:pBdr>
-      </w:pPr>
-      <w:proofErr w:type="spellStart"/>
-      <w:r>
-        <w:t>git</w:t>
-      </w:r>
-      <w:proofErr w:type="spellEnd"/>
-      <w:r>
-        <w:t xml:space="preserve"> pull origin master</w:t>
-      </w:r>
-    </w:p>
-    <w:p/>
-    <w:p>
+        <w:spacing w:after="0"/>
+      </w:pPr>
+      <w:r>
+        <w:t>git pull origin master</w:t>
+      </w:r>
+    </w:p>
+    <w:p>
+      <w:pPr>
+        <w:spacing w:after="0"/>
+      </w:pPr>
+    </w:p>
+    <w:p>
+      <w:pPr>
+        <w:spacing w:after="0"/>
+      </w:pPr>
       <w:r>
         <w:t xml:space="preserve">For project – </w:t>
       </w:r>
     </w:p>
     <w:p>
-      <w:r>
-        <w:t xml:space="preserve">--- </w:t>
-      </w:r>
-      <w:proofErr w:type="gramStart"/>
-      <w:r>
-        <w:t>open</w:t>
-      </w:r>
-      <w:proofErr w:type="gramEnd"/>
-      <w:r>
-        <w:t xml:space="preserve"> new folder &amp; push all file --</w:t>
+      <w:pPr>
+        <w:spacing w:after="0"/>
+      </w:pPr>
+      <w:r>
+        <w:t>--- open new folder &amp; push all file --</w:t>
       </w:r>
     </w:p>
     <w:p>
@@ -277,6 +180,7 @@
           <w:ilvl w:val="0"/>
           <w:numId w:val="3"/>
         </w:numPr>
+        <w:spacing w:after="0"/>
       </w:pPr>
       <w:r>
         <w:t>Create one Folder [any name]</w:t>
@@ -289,6 +193,7 @@
           <w:ilvl w:val="0"/>
           <w:numId w:val="3"/>
         </w:numPr>
+        <w:spacing w:after="0"/>
       </w:pPr>
       <w:r>
         <w:t>Copy  / download your project files</w:t>
@@ -301,17 +206,10 @@
           <w:ilvl w:val="0"/>
           <w:numId w:val="3"/>
         </w:numPr>
-      </w:pPr>
-      <w:r>
-        <w:t xml:space="preserve">Right click – </w:t>
-      </w:r>
-      <w:proofErr w:type="spellStart"/>
-      <w:r>
-        <w:t>Git</w:t>
-      </w:r>
-      <w:proofErr w:type="spellEnd"/>
-      <w:r>
-        <w:t xml:space="preserve"> Bash</w:t>
+        <w:spacing w:after="0"/>
+      </w:pPr>
+      <w:r>
+        <w:t>Right click – Git Bash</w:t>
       </w:r>
     </w:p>
     <w:p>
@@ -321,15 +219,11 @@
           <w:ilvl w:val="0"/>
           <w:numId w:val="3"/>
         </w:numPr>
-      </w:pPr>
-      <w:r>
-        <w:t xml:space="preserve"> </w:t>
-      </w:r>
-      <w:proofErr w:type="spellStart"/>
-      <w:r>
-        <w:t>Config</w:t>
-      </w:r>
-      <w:proofErr w:type="spellEnd"/>
+        <w:spacing w:after="0"/>
+      </w:pPr>
+      <w:r>
+        <w:t xml:space="preserve"> Config</w:t>
+      </w:r>
       <w:r>
         <w:t xml:space="preserve"> email or name </w:t>
       </w:r>
@@ -341,6 +235,7 @@
           <w:ilvl w:val="0"/>
           <w:numId w:val="3"/>
         </w:numPr>
+        <w:spacing w:after="0"/>
       </w:pPr>
       <w:r>
         <w:rPr>
@@ -348,32 +243,14 @@
         </w:rPr>
         <w:t xml:space="preserve">$  </w:t>
       </w:r>
-      <w:proofErr w:type="spellStart"/>
-      <w:r>
-        <w:t>git</w:t>
-      </w:r>
-      <w:proofErr w:type="spellEnd"/>
-      <w:r>
-        <w:t xml:space="preserve"> </w:t>
-      </w:r>
-      <w:proofErr w:type="spellStart"/>
-      <w:r>
-        <w:t>config</w:t>
-      </w:r>
-      <w:proofErr w:type="spellEnd"/>
-      <w:r>
-        <w:t xml:space="preserve">-- </w:t>
-      </w:r>
-      <w:r>
-        <w:t xml:space="preserve">global </w:t>
-      </w:r>
-      <w:proofErr w:type="spellStart"/>
-      <w:r>
-        <w:t>user.email</w:t>
-      </w:r>
-      <w:proofErr w:type="spellEnd"/>
-      <w:r>
-        <w:t xml:space="preserve"> </w:t>
+      <w:r>
+        <w:t xml:space="preserve">git </w:t>
+      </w:r>
+      <w:r>
+        <w:t xml:space="preserve">config-- </w:t>
+      </w:r>
+      <w:r>
+        <w:t xml:space="preserve">global user.email </w:t>
       </w:r>
       <w:hyperlink r:id="rId6" w:history="1">
         <w:r>
@@ -391,6 +268,7 @@
           <w:ilvl w:val="0"/>
           <w:numId w:val="3"/>
         </w:numPr>
+        <w:spacing w:after="0"/>
       </w:pPr>
       <w:r>
         <w:rPr>
@@ -399,45 +277,13 @@
         <w:t>$</w:t>
       </w:r>
       <w:r>
-        <w:t xml:space="preserve"> </w:t>
-      </w:r>
-      <w:proofErr w:type="spellStart"/>
-      <w:r>
-        <w:t>git</w:t>
-      </w:r>
-      <w:proofErr w:type="spellEnd"/>
-      <w:r>
-        <w:t xml:space="preserve"> </w:t>
-      </w:r>
-      <w:proofErr w:type="spellStart"/>
-      <w:r>
-        <w:t>config</w:t>
-      </w:r>
-      <w:proofErr w:type="spellEnd"/>
-      <w:r>
-        <w:t xml:space="preserve"> </w:t>
+        <w:t xml:space="preserve"> git config </w:t>
       </w:r>
       <w:r>
         <w:t xml:space="preserve">-- </w:t>
       </w:r>
       <w:r>
-        <w:t>global user.name “</w:t>
-      </w:r>
-      <w:proofErr w:type="spellStart"/>
-      <w:r>
-        <w:t>Geeta</w:t>
-      </w:r>
-      <w:proofErr w:type="spellEnd"/>
-      <w:r>
-        <w:t xml:space="preserve"> </w:t>
-      </w:r>
-      <w:proofErr w:type="spellStart"/>
-      <w:r>
-        <w:t>Kumari</w:t>
-      </w:r>
-      <w:proofErr w:type="spellEnd"/>
-      <w:r>
-        <w:t>”</w:t>
+        <w:t>global user.name “Geeta Kumari”</w:t>
       </w:r>
     </w:p>
     <w:p>
@@ -447,6 +293,7 @@
           <w:ilvl w:val="0"/>
           <w:numId w:val="3"/>
         </w:numPr>
+        <w:spacing w:after="0"/>
       </w:pPr>
       <w:r>
         <w:rPr>
@@ -454,13 +301,8 @@
         </w:rPr>
         <w:t xml:space="preserve">$ </w:t>
       </w:r>
-      <w:proofErr w:type="spellStart"/>
-      <w:r>
-        <w:t>git</w:t>
-      </w:r>
-      <w:proofErr w:type="spellEnd"/>
-      <w:r>
-        <w:t xml:space="preserve"> init </w:t>
+      <w:r>
+        <w:t xml:space="preserve">git init </w:t>
       </w:r>
     </w:p>
     <w:p>
@@ -470,6 +312,7 @@
           <w:ilvl w:val="0"/>
           <w:numId w:val="3"/>
         </w:numPr>
+        <w:spacing w:after="0"/>
       </w:pPr>
       <w:r>
         <w:rPr>
@@ -477,13 +320,8 @@
         </w:rPr>
         <w:t xml:space="preserve">$ </w:t>
       </w:r>
-      <w:proofErr w:type="spellStart"/>
-      <w:r>
-        <w:t>git</w:t>
-      </w:r>
-      <w:proofErr w:type="spellEnd"/>
-      <w:r>
-        <w:t xml:space="preserve"> status   </w:t>
+      <w:r>
+        <w:t xml:space="preserve">git status   </w:t>
       </w:r>
       <w:r>
         <w:rPr>
@@ -499,6 +337,7 @@
           <w:ilvl w:val="0"/>
           <w:numId w:val="3"/>
         </w:numPr>
+        <w:spacing w:after="0"/>
       </w:pPr>
       <w:r>
         <w:rPr>
@@ -506,13 +345,8 @@
         </w:rPr>
         <w:t xml:space="preserve">$ </w:t>
       </w:r>
-      <w:proofErr w:type="spellStart"/>
-      <w:r>
-        <w:t>git</w:t>
-      </w:r>
-      <w:proofErr w:type="spellEnd"/>
-      <w:r>
-        <w:t xml:space="preserve"> add -A</w:t>
+      <w:r>
+        <w:t>git add -A</w:t>
       </w:r>
     </w:p>
     <w:p>
@@ -522,6 +356,7 @@
           <w:ilvl w:val="0"/>
           <w:numId w:val="3"/>
         </w:numPr>
+        <w:spacing w:after="0"/>
       </w:pPr>
       <w:r>
         <w:rPr>
@@ -529,13 +364,8 @@
         </w:rPr>
         <w:t xml:space="preserve">$ </w:t>
       </w:r>
-      <w:proofErr w:type="spellStart"/>
-      <w:r>
-        <w:t>git</w:t>
-      </w:r>
-      <w:proofErr w:type="spellEnd"/>
-      <w:r>
-        <w:t xml:space="preserve"> commit –m “</w:t>
+      <w:r>
+        <w:t>git commit –m “</w:t>
       </w:r>
       <w:r>
         <w:rPr>
@@ -560,6 +390,7 @@
           <w:ilvl w:val="0"/>
           <w:numId w:val="3"/>
         </w:numPr>
+        <w:spacing w:after="0"/>
       </w:pPr>
       <w:r>
         <w:rPr>
@@ -568,15 +399,7 @@
         <w:t>$</w:t>
       </w:r>
       <w:r>
-        <w:t xml:space="preserve"> </w:t>
-      </w:r>
-      <w:proofErr w:type="spellStart"/>
-      <w:r>
-        <w:t>git</w:t>
-      </w:r>
-      <w:proofErr w:type="spellEnd"/>
-      <w:r>
-        <w:t xml:space="preserve"> remote add origin </w:t>
+        <w:t xml:space="preserve"> git remote add origin </w:t>
       </w:r>
       <w:hyperlink r:id="rId7" w:history="1">
         <w:r>
@@ -596,165 +419,122 @@
         <w:rPr>
           <w:color w:val="92D050"/>
         </w:rPr>
-        <w:t xml:space="preserve">-- link to </w:t>
-      </w:r>
-      <w:proofErr w:type="spellStart"/>
+        <w:t>-- link to github --</w:t>
+      </w:r>
+    </w:p>
+    <w:p>
+      <w:pPr>
+        <w:pStyle w:val="ListParagraph"/>
+        <w:numPr>
+          <w:ilvl w:val="0"/>
+          <w:numId w:val="3"/>
+        </w:numPr>
+        <w:spacing w:after="0"/>
+      </w:pPr>
+      <w:r>
+        <w:rPr>
+          <w:color w:val="FF0000"/>
+        </w:rPr>
+        <w:t>$</w:t>
+      </w:r>
+      <w:r>
+        <w:t xml:space="preserve"> git push origin master</w:t>
+      </w:r>
+      <w:r>
+        <w:t xml:space="preserve"> </w:t>
+      </w:r>
       <w:r>
         <w:rPr>
           <w:color w:val="92D050"/>
         </w:rPr>
-        <w:t>github</w:t>
-      </w:r>
-      <w:proofErr w:type="spellEnd"/>
+        <w:t>–</w:t>
+      </w:r>
       <w:r>
         <w:rPr>
           <w:color w:val="92D050"/>
         </w:rPr>
-        <w:t xml:space="preserve"> --</w:t>
-      </w:r>
-    </w:p>
-    <w:p>
-      <w:pPr>
-        <w:pStyle w:val="ListParagraph"/>
-        <w:numPr>
-          <w:ilvl w:val="0"/>
-          <w:numId w:val="3"/>
-        </w:numPr>
-      </w:pPr>
-      <w:r>
-        <w:rPr>
-          <w:color w:val="FF0000"/>
-        </w:rPr>
-        <w:t>$</w:t>
-      </w:r>
-      <w:r>
         <w:t xml:space="preserve"> </w:t>
       </w:r>
-      <w:proofErr w:type="spellStart"/>
-      <w:r>
-        <w:t>git</w:t>
-      </w:r>
-      <w:proofErr w:type="spellEnd"/>
-      <w:r>
-        <w:t xml:space="preserve"> push origin master</w:t>
-      </w:r>
+      <w:r>
+        <w:rPr>
+          <w:color w:val="92D050"/>
+        </w:rPr>
+        <w:t>transfer file</w:t>
+      </w:r>
+      <w:r>
+        <w:rPr>
+          <w:color w:val="92D050"/>
+        </w:rPr>
+        <w:t xml:space="preserve"> to github --</w:t>
+      </w:r>
+    </w:p>
+    <w:p>
+      <w:pPr>
+        <w:pStyle w:val="ListParagraph"/>
+        <w:spacing w:after="0"/>
+        <w:ind w:left="360"/>
+      </w:pPr>
+    </w:p>
+    <w:p>
+      <w:pPr>
+        <w:spacing w:after="0"/>
+        <w:rPr>
+          <w:color w:val="FF0000"/>
+        </w:rPr>
+      </w:pPr>
+      <w:r>
+        <w:rPr>
+          <w:color w:val="FF0000"/>
+        </w:rPr>
+        <w:t>Create new folder other system and pull all file</w:t>
+      </w:r>
+    </w:p>
+    <w:p>
+      <w:pPr>
+        <w:pStyle w:val="ListParagraph"/>
+        <w:numPr>
+          <w:ilvl w:val="0"/>
+          <w:numId w:val="5"/>
+        </w:numPr>
+        <w:spacing w:after="0"/>
+      </w:pPr>
+      <w:r>
+        <w:t>Create one Folder [any name]</w:t>
+      </w:r>
+    </w:p>
+    <w:p>
+      <w:pPr>
+        <w:pStyle w:val="ListParagraph"/>
+        <w:numPr>
+          <w:ilvl w:val="0"/>
+          <w:numId w:val="5"/>
+        </w:numPr>
+        <w:spacing w:after="0"/>
+      </w:pPr>
+      <w:r>
+        <w:t>Right click – Git Bash</w:t>
+      </w:r>
+    </w:p>
+    <w:p>
+      <w:pPr>
+        <w:pStyle w:val="ListParagraph"/>
+        <w:numPr>
+          <w:ilvl w:val="0"/>
+          <w:numId w:val="5"/>
+        </w:numPr>
+        <w:spacing w:after="0"/>
+      </w:pPr>
       <w:r>
         <w:t xml:space="preserve"> </w:t>
       </w:r>
       <w:r>
         <w:rPr>
-          <w:color w:val="92D050"/>
-        </w:rPr>
-        <w:t>–</w:t>
-      </w:r>
-      <w:r>
-        <w:rPr>
-          <w:color w:val="92D050"/>
-        </w:rPr>
-        <w:t xml:space="preserve"> </w:t>
-      </w:r>
-      <w:r>
-        <w:rPr>
-          <w:color w:val="92D050"/>
-        </w:rPr>
-        <w:t>transfer file</w:t>
-      </w:r>
-      <w:r>
-        <w:rPr>
-          <w:color w:val="92D050"/>
-        </w:rPr>
-        <w:t xml:space="preserve"> to </w:t>
-      </w:r>
-      <w:proofErr w:type="spellStart"/>
-      <w:r>
-        <w:rPr>
-          <w:color w:val="92D050"/>
-        </w:rPr>
-        <w:t>github</w:t>
-      </w:r>
-      <w:proofErr w:type="spellEnd"/>
-      <w:r>
-        <w:rPr>
-          <w:color w:val="92D050"/>
-        </w:rPr>
-        <w:t xml:space="preserve"> --</w:t>
-      </w:r>
-    </w:p>
-    <w:p>
-      <w:pPr>
-        <w:pStyle w:val="ListParagraph"/>
-        <w:ind w:left="360"/>
-      </w:pPr>
-    </w:p>
-    <w:p>
-      <w:pPr>
-        <w:rPr>
-          <w:color w:val="FF0000"/>
-        </w:rPr>
-      </w:pPr>
-      <w:r>
-        <w:rPr>
-          <w:color w:val="FF0000"/>
-        </w:rPr>
-        <w:t>Create new folder other system and pull all file</w:t>
-      </w:r>
-    </w:p>
-    <w:p>
-      <w:pPr>
-        <w:pStyle w:val="ListParagraph"/>
-        <w:numPr>
-          <w:ilvl w:val="0"/>
-          <w:numId w:val="5"/>
-        </w:numPr>
-      </w:pPr>
-      <w:r>
-        <w:t>Create one Folder [any name]</w:t>
-      </w:r>
-    </w:p>
-    <w:p>
-      <w:pPr>
-        <w:pStyle w:val="ListParagraph"/>
-        <w:numPr>
-          <w:ilvl w:val="0"/>
-          <w:numId w:val="5"/>
-        </w:numPr>
-      </w:pPr>
-      <w:r>
-        <w:t xml:space="preserve">Right click – </w:t>
-      </w:r>
-      <w:proofErr w:type="spellStart"/>
-      <w:r>
-        <w:t>Git</w:t>
-      </w:r>
-      <w:proofErr w:type="spellEnd"/>
-      <w:r>
-        <w:t xml:space="preserve"> Bash</w:t>
-      </w:r>
-    </w:p>
-    <w:p>
-      <w:pPr>
-        <w:pStyle w:val="ListParagraph"/>
-        <w:numPr>
-          <w:ilvl w:val="0"/>
-          <w:numId w:val="5"/>
-        </w:numPr>
-      </w:pPr>
-      <w:r>
-        <w:t xml:space="preserve"> </w:t>
-      </w:r>
-      <w:r>
-        <w:rPr>
           <w:color w:val="FF0000"/>
         </w:rPr>
         <w:t xml:space="preserve">$  </w:t>
       </w:r>
-      <w:proofErr w:type="spellStart"/>
-      <w:r>
-        <w:t>git</w:t>
-      </w:r>
-      <w:proofErr w:type="spellEnd"/>
-      <w:r>
-        <w:t xml:space="preserve"> clone </w:t>
+      <w:r>
+        <w:t xml:space="preserve">git clone </w:t>
       </w:r>
       <w:hyperlink r:id="rId8" w:history="1">
         <w:r>
@@ -802,6 +582,7 @@
           <w:ilvl w:val="0"/>
           <w:numId w:val="5"/>
         </w:numPr>
+        <w:spacing w:after="0"/>
         <w:rPr>
           <w:color w:val="00B050"/>
         </w:rPr>
@@ -813,15 +594,7 @@
         <w:t>$</w:t>
       </w:r>
       <w:r>
-        <w:t xml:space="preserve"> </w:t>
-      </w:r>
-      <w:proofErr w:type="spellStart"/>
-      <w:r>
-        <w:t>git</w:t>
-      </w:r>
-      <w:proofErr w:type="spellEnd"/>
-      <w:r>
-        <w:t xml:space="preserve"> pull origin master  </w:t>
+        <w:t xml:space="preserve"> git pull origin master  </w:t>
       </w:r>
       <w:r>
         <w:rPr>
@@ -831,21 +604,254 @@
       </w:r>
     </w:p>
     <w:p>
-      <w:pPr>
-        <w:pStyle w:val="ListParagraph"/>
+      <w:r>
+        <w:br w:type="page"/>
+      </w:r>
+    </w:p>
+    <w:p>
+      <w:pPr>
+        <w:pStyle w:val="ListParagraph"/>
+        <w:spacing w:after="0"/>
         <w:ind w:left="360"/>
       </w:pPr>
     </w:p>
     <w:p>
       <w:pPr>
-        <w:rPr>
-          <w:color w:val="FF0000"/>
-        </w:rPr>
-      </w:pPr>
+        <w:pStyle w:val="ListParagraph"/>
+        <w:spacing w:after="0"/>
+      </w:pPr>
+    </w:p>
+    <w:p>
+      <w:pPr>
+        <w:pBdr>
+          <w:top w:val="single" w:sz="4" w:space="1" w:color="auto"/>
+          <w:left w:val="single" w:sz="4" w:space="4" w:color="auto"/>
+          <w:bottom w:val="single" w:sz="4" w:space="1" w:color="auto"/>
+          <w:right w:val="single" w:sz="4" w:space="4" w:color="auto"/>
+          <w:between w:val="single" w:sz="4" w:space="1" w:color="auto"/>
+          <w:bar w:val="single" w:sz="4" w:color="auto"/>
+        </w:pBdr>
+        <w:spacing w:after="0"/>
+      </w:pPr>
+      <w:r>
+        <w:t xml:space="preserve">git config –global user.email </w:t>
+      </w:r>
+      <w:hyperlink r:id="rId9" w:history="1">
+        <w:r>
+          <w:rPr>
+            <w:rStyle w:val="Hyperlink"/>
+          </w:rPr>
+          <w:t>geetakumari3840@gmail.com</w:t>
+        </w:r>
+      </w:hyperlink>
+    </w:p>
+    <w:p>
+      <w:pPr>
+        <w:pBdr>
+          <w:top w:val="single" w:sz="4" w:space="1" w:color="auto"/>
+          <w:left w:val="single" w:sz="4" w:space="4" w:color="auto"/>
+          <w:bottom w:val="single" w:sz="4" w:space="1" w:color="auto"/>
+          <w:right w:val="single" w:sz="4" w:space="4" w:color="auto"/>
+          <w:between w:val="single" w:sz="4" w:space="1" w:color="auto"/>
+          <w:bar w:val="single" w:sz="4" w:color="auto"/>
+        </w:pBdr>
+        <w:spacing w:after="0"/>
+      </w:pPr>
+      <w:r>
+        <w:t>git config –global user.name “Geeta Kumari”</w:t>
+      </w:r>
+    </w:p>
+    <w:p>
+      <w:pPr>
+        <w:pBdr>
+          <w:top w:val="single" w:sz="4" w:space="1" w:color="auto"/>
+          <w:left w:val="single" w:sz="4" w:space="4" w:color="auto"/>
+          <w:bottom w:val="single" w:sz="4" w:space="1" w:color="auto"/>
+          <w:right w:val="single" w:sz="4" w:space="4" w:color="auto"/>
+          <w:between w:val="single" w:sz="4" w:space="1" w:color="auto"/>
+          <w:bar w:val="single" w:sz="4" w:color="auto"/>
+        </w:pBdr>
+        <w:spacing w:after="0"/>
+      </w:pPr>
+      <w:r>
+        <w:t xml:space="preserve">git remote add origin </w:t>
+      </w:r>
+      <w:r>
+        <w:rPr>
+          <w:color w:val="0070C0"/>
+        </w:rPr>
+        <w:t>https://github.com/geetakumari3840/aaago.git</w:t>
+      </w:r>
+    </w:p>
+    <w:p>
+      <w:pPr>
+        <w:spacing w:after="0"/>
+        <w:rPr>
+          <w:color w:val="FF0000"/>
+        </w:rPr>
+      </w:pPr>
+    </w:p>
+    <w:p>
+      <w:pPr>
+        <w:spacing w:after="0"/>
+        <w:rPr>
+          <w:color w:val="FF0000"/>
+        </w:rPr>
+      </w:pPr>
+      <w:r>
+        <w:rPr>
+          <w:color w:val="FF0000"/>
+        </w:rPr>
+        <w:t>For push new modify / new files</w:t>
+      </w:r>
+    </w:p>
+    <w:p>
+      <w:pPr>
+        <w:pStyle w:val="ListParagraph"/>
+        <w:numPr>
+          <w:ilvl w:val="0"/>
+          <w:numId w:val="6"/>
+        </w:numPr>
+        <w:spacing w:after="0"/>
+        <w:rPr>
+          <w:color w:val="FF0000"/>
+        </w:rPr>
+      </w:pPr>
+      <w:r>
+        <w:rPr>
+          <w:color w:val="FF0000"/>
+        </w:rPr>
+        <w:t>git status</w:t>
+      </w:r>
+    </w:p>
+    <w:p>
+      <w:pPr>
+        <w:pStyle w:val="ListParagraph"/>
+        <w:numPr>
+          <w:ilvl w:val="0"/>
+          <w:numId w:val="6"/>
+        </w:numPr>
+        <w:spacing w:after="0"/>
+        <w:rPr>
+          <w:color w:val="FF0000"/>
+        </w:rPr>
+      </w:pPr>
+      <w:r>
+        <w:rPr>
+          <w:color w:val="FF0000"/>
+        </w:rPr>
+        <w:t>git add –A</w:t>
+      </w:r>
+    </w:p>
+    <w:p>
+      <w:pPr>
+        <w:pStyle w:val="ListParagraph"/>
+        <w:numPr>
+          <w:ilvl w:val="0"/>
+          <w:numId w:val="6"/>
+        </w:numPr>
+        <w:spacing w:after="0"/>
+        <w:rPr>
+          <w:color w:val="FF0000"/>
+        </w:rPr>
+      </w:pPr>
+      <w:r>
+        <w:rPr>
+          <w:color w:val="FF0000"/>
+        </w:rPr>
+        <w:t>git commit –m “message”</w:t>
+      </w:r>
+    </w:p>
+    <w:p>
+      <w:pPr>
+        <w:pStyle w:val="ListParagraph"/>
+        <w:numPr>
+          <w:ilvl w:val="0"/>
+          <w:numId w:val="6"/>
+        </w:numPr>
+        <w:spacing w:after="0"/>
+        <w:rPr>
+          <w:color w:val="FF0000"/>
+        </w:rPr>
+      </w:pPr>
+      <w:r>
+        <w:rPr>
+          <w:color w:val="FF0000"/>
+        </w:rPr>
+        <w:t>git push origin master</w:t>
+      </w:r>
+    </w:p>
+    <w:p>
+      <w:pPr>
+        <w:spacing w:after="0"/>
+        <w:rPr>
+          <w:color w:val="FF0000"/>
+        </w:rPr>
+      </w:pPr>
+    </w:p>
+    <w:p>
+      <w:pPr>
+        <w:spacing w:after="0"/>
+        <w:rPr>
+          <w:color w:val="FF0000"/>
+        </w:rPr>
+      </w:pPr>
+      <w:r>
+        <w:rPr>
+          <w:color w:val="FF0000"/>
+        </w:rPr>
+        <w:t>for pull new modify / new files</w:t>
+      </w:r>
+    </w:p>
+    <w:p>
+      <w:pPr>
+        <w:spacing w:after="0"/>
+        <w:rPr>
+          <w:color w:val="FF0000"/>
+        </w:rPr>
+      </w:pPr>
+    </w:p>
+    <w:p>
+      <w:pPr>
+        <w:pStyle w:val="ListParagraph"/>
+        <w:numPr>
+          <w:ilvl w:val="0"/>
+          <w:numId w:val="7"/>
+        </w:numPr>
+        <w:spacing w:after="0"/>
+        <w:rPr>
+          <w:color w:val="FF0000"/>
+        </w:rPr>
+      </w:pPr>
+      <w:r>
+        <w:rPr>
+          <w:color w:val="FF0000"/>
+        </w:rPr>
+        <w:t>git status</w:t>
+      </w:r>
+    </w:p>
+    <w:p>
+      <w:pPr>
+        <w:pStyle w:val="ListParagraph"/>
+        <w:numPr>
+          <w:ilvl w:val="0"/>
+          <w:numId w:val="7"/>
+        </w:numPr>
+        <w:spacing w:after="0"/>
+        <w:rPr>
+          <w:color w:val="FF0000"/>
+        </w:rPr>
+      </w:pPr>
+      <w:r>
+        <w:rPr>
+          <w:color w:val="FF0000"/>
+        </w:rPr>
+        <w:t>git pull origin master</w:t>
+      </w:r>
     </w:p>
     <w:sectPr>
       <w:pgSz w:w="12240" w:h="15840"/>
-      <w:pgMar w:top="1440" w:right="1440" w:bottom="1440" w:left="1440" w:header="708" w:footer="708" w:gutter="0"/>
+      <w:pgMar w:top="426" w:right="1440" w:bottom="1440" w:left="1440" w:header="708" w:footer="708" w:gutter="0"/>
       <w:cols w:space="708"/>
       <w:docGrid w:linePitch="360"/>
     </w:sectPr>
@@ -1206,6 +1212,184 @@
     </w:lvl>
   </w:abstractNum>
   <w:abstractNum w:abstractNumId="4">
+    <w:nsid w:val="6FCE7FE8"/>
+    <w:multiLevelType w:val="hybridMultilevel"/>
+    <w:tmpl w:val="6C625880"/>
+    <w:lvl w:ilvl="0" w:tplc="0409000F">
+      <w:start w:val="1"/>
+      <w:numFmt w:val="decimal"/>
+      <w:lvlText w:val="%1."/>
+      <w:lvlJc w:val="left"/>
+      <w:pPr>
+        <w:ind w:left="720" w:hanging="360"/>
+      </w:pPr>
+      <w:rPr>
+        <w:rFonts w:hint="default"/>
+      </w:rPr>
+    </w:lvl>
+    <w:lvl w:ilvl="1" w:tplc="04090019" w:tentative="1">
+      <w:start w:val="1"/>
+      <w:numFmt w:val="lowerLetter"/>
+      <w:lvlText w:val="%2."/>
+      <w:lvlJc w:val="left"/>
+      <w:pPr>
+        <w:ind w:left="1440" w:hanging="360"/>
+      </w:pPr>
+    </w:lvl>
+    <w:lvl w:ilvl="2" w:tplc="0409001B" w:tentative="1">
+      <w:start w:val="1"/>
+      <w:numFmt w:val="lowerRoman"/>
+      <w:lvlText w:val="%3."/>
+      <w:lvlJc w:val="right"/>
+      <w:pPr>
+        <w:ind w:left="2160" w:hanging="180"/>
+      </w:pPr>
+    </w:lvl>
+    <w:lvl w:ilvl="3" w:tplc="0409000F" w:tentative="1">
+      <w:start w:val="1"/>
+      <w:numFmt w:val="decimal"/>
+      <w:lvlText w:val="%4."/>
+      <w:lvlJc w:val="left"/>
+      <w:pPr>
+        <w:ind w:left="2880" w:hanging="360"/>
+      </w:pPr>
+    </w:lvl>
+    <w:lvl w:ilvl="4" w:tplc="04090019" w:tentative="1">
+      <w:start w:val="1"/>
+      <w:numFmt w:val="lowerLetter"/>
+      <w:lvlText w:val="%5."/>
+      <w:lvlJc w:val="left"/>
+      <w:pPr>
+        <w:ind w:left="3600" w:hanging="360"/>
+      </w:pPr>
+    </w:lvl>
+    <w:lvl w:ilvl="5" w:tplc="0409001B" w:tentative="1">
+      <w:start w:val="1"/>
+      <w:numFmt w:val="lowerRoman"/>
+      <w:lvlText w:val="%6."/>
+      <w:lvlJc w:val="right"/>
+      <w:pPr>
+        <w:ind w:left="4320" w:hanging="180"/>
+      </w:pPr>
+    </w:lvl>
+    <w:lvl w:ilvl="6" w:tplc="0409000F" w:tentative="1">
+      <w:start w:val="1"/>
+      <w:numFmt w:val="decimal"/>
+      <w:lvlText w:val="%7."/>
+      <w:lvlJc w:val="left"/>
+      <w:pPr>
+        <w:ind w:left="5040" w:hanging="360"/>
+      </w:pPr>
+    </w:lvl>
+    <w:lvl w:ilvl="7" w:tplc="04090019" w:tentative="1">
+      <w:start w:val="1"/>
+      <w:numFmt w:val="lowerLetter"/>
+      <w:lvlText w:val="%8."/>
+      <w:lvlJc w:val="left"/>
+      <w:pPr>
+        <w:ind w:left="5760" w:hanging="360"/>
+      </w:pPr>
+    </w:lvl>
+    <w:lvl w:ilvl="8" w:tplc="0409001B" w:tentative="1">
+      <w:start w:val="1"/>
+      <w:numFmt w:val="lowerRoman"/>
+      <w:lvlText w:val="%9."/>
+      <w:lvlJc w:val="right"/>
+      <w:pPr>
+        <w:ind w:left="6480" w:hanging="180"/>
+      </w:pPr>
+    </w:lvl>
+  </w:abstractNum>
+  <w:abstractNum w:abstractNumId="5">
+    <w:nsid w:val="72A61156"/>
+    <w:multiLevelType w:val="hybridMultilevel"/>
+    <w:tmpl w:val="6C625880"/>
+    <w:lvl w:ilvl="0" w:tplc="0409000F">
+      <w:start w:val="1"/>
+      <w:numFmt w:val="decimal"/>
+      <w:lvlText w:val="%1."/>
+      <w:lvlJc w:val="left"/>
+      <w:pPr>
+        <w:ind w:left="720" w:hanging="360"/>
+      </w:pPr>
+      <w:rPr>
+        <w:rFonts w:hint="default"/>
+      </w:rPr>
+    </w:lvl>
+    <w:lvl w:ilvl="1" w:tplc="04090019" w:tentative="1">
+      <w:start w:val="1"/>
+      <w:numFmt w:val="lowerLetter"/>
+      <w:lvlText w:val="%2."/>
+      <w:lvlJc w:val="left"/>
+      <w:pPr>
+        <w:ind w:left="1440" w:hanging="360"/>
+      </w:pPr>
+    </w:lvl>
+    <w:lvl w:ilvl="2" w:tplc="0409001B" w:tentative="1">
+      <w:start w:val="1"/>
+      <w:numFmt w:val="lowerRoman"/>
+      <w:lvlText w:val="%3."/>
+      <w:lvlJc w:val="right"/>
+      <w:pPr>
+        <w:ind w:left="2160" w:hanging="180"/>
+      </w:pPr>
+    </w:lvl>
+    <w:lvl w:ilvl="3" w:tplc="0409000F" w:tentative="1">
+      <w:start w:val="1"/>
+      <w:numFmt w:val="decimal"/>
+      <w:lvlText w:val="%4."/>
+      <w:lvlJc w:val="left"/>
+      <w:pPr>
+        <w:ind w:left="2880" w:hanging="360"/>
+      </w:pPr>
+    </w:lvl>
+    <w:lvl w:ilvl="4" w:tplc="04090019" w:tentative="1">
+      <w:start w:val="1"/>
+      <w:numFmt w:val="lowerLetter"/>
+      <w:lvlText w:val="%5."/>
+      <w:lvlJc w:val="left"/>
+      <w:pPr>
+        <w:ind w:left="3600" w:hanging="360"/>
+      </w:pPr>
+    </w:lvl>
+    <w:lvl w:ilvl="5" w:tplc="0409001B" w:tentative="1">
+      <w:start w:val="1"/>
+      <w:numFmt w:val="lowerRoman"/>
+      <w:lvlText w:val="%6."/>
+      <w:lvlJc w:val="right"/>
+      <w:pPr>
+        <w:ind w:left="4320" w:hanging="180"/>
+      </w:pPr>
+    </w:lvl>
+    <w:lvl w:ilvl="6" w:tplc="0409000F" w:tentative="1">
+      <w:start w:val="1"/>
+      <w:numFmt w:val="decimal"/>
+      <w:lvlText w:val="%7."/>
+      <w:lvlJc w:val="left"/>
+      <w:pPr>
+        <w:ind w:left="5040" w:hanging="360"/>
+      </w:pPr>
+    </w:lvl>
+    <w:lvl w:ilvl="7" w:tplc="04090019" w:tentative="1">
+      <w:start w:val="1"/>
+      <w:numFmt w:val="lowerLetter"/>
+      <w:lvlText w:val="%8."/>
+      <w:lvlJc w:val="left"/>
+      <w:pPr>
+        <w:ind w:left="5760" w:hanging="360"/>
+      </w:pPr>
+    </w:lvl>
+    <w:lvl w:ilvl="8" w:tplc="0409001B" w:tentative="1">
+      <w:start w:val="1"/>
+      <w:numFmt w:val="lowerRoman"/>
+      <w:lvlText w:val="%9."/>
+      <w:lvlJc w:val="right"/>
+      <w:pPr>
+        <w:ind w:left="6480" w:hanging="180"/>
+      </w:pPr>
+    </w:lvl>
+  </w:abstractNum>
+  <w:abstractNum w:abstractNumId="6">
     <w:nsid w:val="7CE66501"/>
     <w:multiLevelType w:val="hybridMultilevel"/>
     <w:tmpl w:val="2FC4E4E2"/>
@@ -1304,6 +1488,12 @@
     <w:abstractNumId w:val="0"/>
   </w:num>
   <w:num w:numId="5">
+    <w:abstractNumId w:val="6"/>
+  </w:num>
+  <w:num w:numId="6">
+    <w:abstractNumId w:val="5"/>
+  </w:num>
+  <w:num w:numId="7">
     <w:abstractNumId w:val="4"/>
   </w:num>
 </w:numbering>
